--- a/Course/fAid.docx
+++ b/Course/fAid.docx
@@ -1,6 +1,6 @@
 
 <file path=word/document.xml><?xml version="1.0" encoding="utf-8"?>
-<w:document xmlns:wpc="http://schemas.microsoft.com/office/word/2010/wordprocessingCanvas" xmlns:mc="http://schemas.openxmlformats.org/markup-compatibility/2006" xmlns:o="urn:schemas-microsoft-com:office:office" xmlns:r="http://schemas.openxmlformats.org/officeDocument/2006/relationships" xmlns:m="http://schemas.openxmlformats.org/officeDocument/2006/math" xmlns:v="urn:schemas-microsoft-com:vml" xmlns:wp14="http://schemas.microsoft.com/office/word/2010/wordprocessingDrawing" xmlns:wp="http://schemas.openxmlformats.org/drawingml/2006/wordprocessingDrawing" xmlns:w10="urn:schemas-microsoft-com:office:word" xmlns:w="http://schemas.openxmlformats.org/wordprocessingml/2006/main" xmlns:w14="http://schemas.microsoft.com/office/word/2010/wordml" xmlns:w15="http://schemas.microsoft.com/office/word/2012/wordml" xmlns:wpg="http://schemas.microsoft.com/office/word/2010/wordprocessingGroup" xmlns:wpi="http://schemas.microsoft.com/office/word/2010/wordprocessingInk" xmlns:wne="http://schemas.microsoft.com/office/word/2006/wordml" xmlns:wps="http://schemas.microsoft.com/office/word/2010/wordprocessingShape" mc:Ignorable="w14 w15 wp14">
+<w:document xmlns:wpc="http://schemas.microsoft.com/office/word/2010/wordprocessingCanvas" xmlns:cx="http://schemas.microsoft.com/office/drawing/2014/chartex" xmlns:cx1="http://schemas.microsoft.com/office/drawing/2015/9/8/chartex" xmlns:cx2="http://schemas.microsoft.com/office/drawing/2015/10/21/chartex" xmlns:cx3="http://schemas.microsoft.com/office/drawing/2016/5/9/chartex" xmlns:cx4="http://schemas.microsoft.com/office/drawing/2016/5/10/chartex" xmlns:cx5="http://schemas.microsoft.com/office/drawing/2016/5/11/chartex" xmlns:cx6="http://schemas.microsoft.com/office/drawing/2016/5/12/chartex" xmlns:cx7="http://schemas.microsoft.com/office/drawing/2016/5/13/chartex" xmlns:cx8="http://schemas.microsoft.com/office/drawing/2016/5/14/chartex" xmlns:mc="http://schemas.openxmlformats.org/markup-compatibility/2006" xmlns:aink="http://schemas.microsoft.com/office/drawing/2016/ink" xmlns:am3d="http://schemas.microsoft.com/office/drawing/2017/model3d" xmlns:o="urn:schemas-microsoft-com:office:office" xmlns:oel="http://schemas.microsoft.com/office/2019/extlst" xmlns:r="http://schemas.openxmlformats.org/officeDocument/2006/relationships" xmlns:m="http://schemas.openxmlformats.org/officeDocument/2006/math" xmlns:v="urn:schemas-microsoft-com:vml" xmlns:wp14="http://schemas.microsoft.com/office/word/2010/wordprocessingDrawing" xmlns:wp="http://schemas.openxmlformats.org/drawingml/2006/wordprocessingDrawing" xmlns:w10="urn:schemas-microsoft-com:office:word" xmlns:w="http://schemas.openxmlformats.org/wordprocessingml/2006/main" xmlns:w14="http://schemas.microsoft.com/office/word/2010/wordml" xmlns:w15="http://schemas.microsoft.com/office/word/2012/wordml" xmlns:w16cex="http://schemas.microsoft.com/office/word/2018/wordml/cex" xmlns:w16cid="http://schemas.microsoft.com/office/word/2016/wordml/cid" xmlns:w16="http://schemas.microsoft.com/office/word/2018/wordml" xmlns:w16sdtdh="http://schemas.microsoft.com/office/word/2020/wordml/sdtdatahash" xmlns:w16se="http://schemas.microsoft.com/office/word/2015/wordml/symex" xmlns:wpg="http://schemas.microsoft.com/office/word/2010/wordprocessingGroup" xmlns:wpi="http://schemas.microsoft.com/office/word/2010/wordprocessingInk" xmlns:wne="http://schemas.microsoft.com/office/word/2006/wordml" xmlns:wps="http://schemas.microsoft.com/office/word/2010/wordprocessingShape" mc:Ignorable="w14 w15 w16se w16cid w16 w16cex w16sdtdh wp14">
   <w:body>
     <w:p>
       <w:r>
@@ -15,13 +15,7 @@
         <w:t xml:space="preserve">I want to participate and achieve Verified Certificate in </w:t>
       </w:r>
       <w:r>
-        <w:t xml:space="preserve">this </w:t>
-      </w:r>
-      <w:r>
-        <w:t xml:space="preserve">Python </w:t>
-      </w:r>
-      <w:r>
-        <w:t>course</w:t>
+        <w:t>this course</w:t>
       </w:r>
       <w:r>
         <w:t>, but it is not possible for me to bear the expense required by this course. Where I study, there is very few income opportunities for students. Thus</w:t>
@@ -164,13 +158,89 @@
     </w:p>
     <w:p>
       <w:r>
-        <w:t xml:space="preserve">I am Engineering Student from Bangladesh. I am deeply interested about Machine Learning and especially Reinforcement Learning. </w:t>
-      </w:r>
-      <w:r>
-        <w:t xml:space="preserve">And skill of Python is a must for these areas. </w:t>
-      </w:r>
-      <w:r>
-        <w:t xml:space="preserve">I have already completed the Machine Learning Course of Stanford University and Computer Science course CS50, and now I want to learn more. My study area includes urban are, Regional and Rural Area, Transportation sector, Smart City, data analysis, City Planning and design and many other areas. Computer Science plays an important role in all of these branches of our study field. I am particularly interested in data analysis sector. This sector is dependent on and influenced by Machine Learning in many ways. From Autonomous Vehicle to research and analysis, Reinforcement Learning is a promising technology for this area. Thus knowledge of Reinforcement Learning is necessary for me to work in my area of interest. I have completed the only course offered by my University on Computer Science. And now I’m looking forward to learn more. So I am determined to take this opportunity to strengthen my knowledge and skill in </w:t>
+        <w:t xml:space="preserve">I am Engineering Student from Bangladesh. I am deeply interested about </w:t>
+      </w:r>
+      <w:r>
+        <w:t>neuroscience</w:t>
+      </w:r>
+      <w:r>
+        <w:t xml:space="preserve"> and especially </w:t>
+      </w:r>
+      <w:r>
+        <w:t>neurogenetics</w:t>
+      </w:r>
+      <w:r>
+        <w:t xml:space="preserve">. </w:t>
+      </w:r>
+      <w:r>
+        <w:t xml:space="preserve">And skill of knowledge of this area is a must for qualifying for further studies. </w:t>
+      </w:r>
+      <w:r>
+        <w:t xml:space="preserve">I have already </w:t>
+      </w:r>
+      <w:r>
+        <w:t xml:space="preserve">enrolled in a computational neuroscience </w:t>
+      </w:r>
+      <w:r>
+        <w:t>Course of</w:t>
+      </w:r>
+      <w:r>
+        <w:t xml:space="preserve"> University of</w:t>
+      </w:r>
+      <w:r>
+        <w:t xml:space="preserve"> </w:t>
+      </w:r>
+      <w:r>
+        <w:t>Washington</w:t>
+      </w:r>
+      <w:r>
+        <w:t xml:space="preserve">, and now I want to learn more. </w:t>
+      </w:r>
+      <w:r>
+        <w:t>I want to study this subject as it plays an important role in brain development, knowledge transfer, potential model discovery and application for artificial intelligence, etc</w:t>
+      </w:r>
+      <w:r>
+        <w:t>.</w:t>
+      </w:r>
+      <w:r>
+        <w:t xml:space="preserve"> </w:t>
+      </w:r>
+      <w:r>
+        <w:t>The key to comprehending the complex systems governing our nervous system lies at the junction of genetics and neuroscience, in the field of neurogenetics. It is important to educate people about neurogenetics for a number of reasons.</w:t>
+      </w:r>
+      <w:r>
+        <w:t xml:space="preserve"> </w:t>
+      </w:r>
+      <w:r>
+        <w:t>In the beginning, it clarifies the riddles surrounding neurological illnesses. Understanding the genetic foundations of diseases like epilepsy, Parkinson's, and Alzheimer's opens the door to early diagnosis, specialized care, and maybe preventive interventions. This information enables medical personnel to provide patients and their families with individualized care and support, resulting in improved management techniques and an overall improvement in quality of life.</w:t>
+      </w:r>
+      <w:r>
+        <w:t xml:space="preserve"> </w:t>
+      </w:r>
+      <w:r>
+        <w:t>Furthermore, the advancement of scientific research depends heavily on neurogenetics education. Groundbreaking discoveries are fueled by our growing understanding of the genetic underpinnings of brain function and dysfunction. Research on genetic abnormalities and their impact on neural pathways yields important information for the creation of novel medications and treatments, which in turn advances the discipline of neurology. Its function in encouraging moral reflection and the appropriate use of genetic knowledge is equally significant. The development of technologies such as CRISPR has brought to light ethical limits on genetic modification and its possible ramifications. Making sure that advances in neurogenetics are applied responsibly and ethically requires educating the public as well as professionals about these difficult moral terrains. Moreover, training in neurogenetics produces a new generation of multidisciplinary specialists.</w:t>
+      </w:r>
+    </w:p>
+    <w:p/>
+    <w:p>
+      <w:r>
+        <w:t>I am particularly interested in</w:t>
+      </w:r>
+      <w:r>
+        <w:t xml:space="preserve"> pursuing a PhD in this area</w:t>
+      </w:r>
+      <w:r>
+        <w:t xml:space="preserve">. </w:t>
+      </w:r>
+      <w:r>
+        <w:t>I believe new hardware and data analysis technology will allow us to achieve new breakthroughs in this area</w:t>
+      </w:r>
+      <w:r>
+        <w:t xml:space="preserve">. Thus knowledge of Reinforcement </w:t>
+      </w:r>
+      <w:r>
+        <w:lastRenderedPageBreak/>
+        <w:t xml:space="preserve">Learning is necessary for me to work in my area of interest. I have completed the only course offered by my University on Computer Science. And now I’m looking forward to learn more. So I am determined to take this opportunity to strengthen my knowledge and skill in </w:t>
       </w:r>
       <w:r>
         <w:t>Python</w:t>
@@ -202,14 +272,7 @@
         <w:rPr>
           <w:rFonts w:ascii="Calibri" w:eastAsia="Calibri" w:hAnsi="Calibri" w:cs="Calibri"/>
         </w:rPr>
-        <w:t xml:space="preserve"> are, Regional and Rural Area, Transportation sector, Smart City, data analysis, City Planning and design and many other areas. Economics and developmental studies plays an important role in all of these branches of our study field. I also want to pursue higher studies on developmental studies, and this course can help me to get more familiar with the subject. This course can also help me get a job in Developmental Organization in our country. As I live in a developing country, a clear understand of development and economics is essential for me. Because such knowledge can help me to better understand how the economic system of our society works. I am </w:t>
-      </w:r>
-      <w:r>
-        <w:rPr>
-          <w:rFonts w:ascii="Calibri" w:eastAsia="Calibri" w:hAnsi="Calibri" w:cs="Calibri"/>
-        </w:rPr>
-        <w:lastRenderedPageBreak/>
-        <w:t>interested in Sustainable Development Goals, and this course can improve my understanding about it. Oxford University is global leader in developmental studies, and I don't want to miss the chance to learn from their faculty. It should give me some new insights about my career. Verified certificate is essential for me as it’ll be a testimonial to my knowledge and skill to a subject. A verified certificate will also encourage me and make my portfolio rich. Thus, I want to achieve the Verified Certificate offered by this course.</w:t>
+        <w:t xml:space="preserve"> are, Regional and Rural Area, Transportation sector, Smart City, data analysis, City Planning and design and many other areas. Economics and developmental studies plays an important role in all of these branches of our study field. I also want to pursue higher studies on developmental studies, and this course can help me to get more familiar with the subject. This course can also help me get a job in Developmental Organization in our country. As I live in a developing country, a clear understand of development and economics is essential for me. Because such knowledge can help me to better understand how the economic system of our society works. I am interested in Sustainable Development Goals, and this course can improve my understanding about it. Oxford University is global leader in developmental studies, and I don't want to miss the chance to learn from their faculty. It should give me some new insights about my career. Verified certificate is essential for me as it’ll be a testimonial to my knowledge and skill to a subject. A verified certificate will also encourage me and make my portfolio rich. Thus, I want to achieve the Verified Certificate offered by this course.</w:t>
       </w:r>
     </w:p>
     <w:p>
@@ -425,8 +488,6 @@
     </w:p>
     <w:p/>
     <w:p>
-      <w:bookmarkStart w:id="0" w:name="_GoBack"/>
-      <w:bookmarkEnd w:id="0"/>
       <w:r>
         <w:t>I am not currently involved in any job, so it’s not possible for me to commit to regular payment. I also don’t have access to any credit card.</w:t>
       </w:r>
@@ -442,7 +503,7 @@
 </file>
 
 <file path=word/styles.xml><?xml version="1.0" encoding="utf-8"?>
-<w:styles xmlns:mc="http://schemas.openxmlformats.org/markup-compatibility/2006" xmlns:r="http://schemas.openxmlformats.org/officeDocument/2006/relationships" xmlns:w="http://schemas.openxmlformats.org/wordprocessingml/2006/main" xmlns:w14="http://schemas.microsoft.com/office/word/2010/wordml" xmlns:w15="http://schemas.microsoft.com/office/word/2012/wordml" mc:Ignorable="w14 w15">
+<w:styles xmlns:mc="http://schemas.openxmlformats.org/markup-compatibility/2006" xmlns:r="http://schemas.openxmlformats.org/officeDocument/2006/relationships" xmlns:w="http://schemas.openxmlformats.org/wordprocessingml/2006/main" xmlns:w14="http://schemas.microsoft.com/office/word/2010/wordml" xmlns:w15="http://schemas.microsoft.com/office/word/2012/wordml" xmlns:w16cex="http://schemas.microsoft.com/office/word/2018/wordml/cex" xmlns:w16cid="http://schemas.microsoft.com/office/word/2016/wordml/cid" xmlns:w16="http://schemas.microsoft.com/office/word/2018/wordml" xmlns:w16sdtdh="http://schemas.microsoft.com/office/word/2020/wordml/sdtdatahash" xmlns:w16se="http://schemas.microsoft.com/office/word/2015/wordml/symex" mc:Ignorable="w14 w15 w16se w16cid w16 w16cex w16sdtdh">
   <w:docDefaults>
     <w:rPrDefault>
       <w:rPr>
@@ -458,7 +519,7 @@
       </w:pPr>
     </w:pPrDefault>
   </w:docDefaults>
-  <w:latentStyles w:defLockedState="0" w:defUIPriority="99" w:defSemiHidden="0" w:defUnhideWhenUsed="0" w:defQFormat="0" w:count="371">
+  <w:latentStyles w:defLockedState="0" w:defUIPriority="99" w:defSemiHidden="0" w:defUnhideWhenUsed="0" w:defQFormat="0" w:count="376">
     <w:lsdException w:name="Normal" w:uiPriority="0" w:qFormat="1"/>
     <w:lsdException w:name="heading 1" w:uiPriority="9" w:qFormat="1"/>
     <w:lsdException w:name="heading 2" w:semiHidden="1" w:uiPriority="9" w:unhideWhenUsed="1" w:qFormat="1"/>
@@ -830,6 +891,11 @@
     <w:lsdException w:name="List Table 5 Dark Accent 6" w:uiPriority="50"/>
     <w:lsdException w:name="List Table 6 Colorful Accent 6" w:uiPriority="51"/>
     <w:lsdException w:name="List Table 7 Colorful Accent 6" w:uiPriority="52"/>
+    <w:lsdException w:name="Mention" w:semiHidden="1" w:unhideWhenUsed="1"/>
+    <w:lsdException w:name="Smart Hyperlink" w:semiHidden="1" w:unhideWhenUsed="1"/>
+    <w:lsdException w:name="Hashtag" w:semiHidden="1" w:unhideWhenUsed="1"/>
+    <w:lsdException w:name="Unresolved Mention" w:semiHidden="1" w:unhideWhenUsed="1"/>
+    <w:lsdException w:name="Smart Link" w:semiHidden="1" w:unhideWhenUsed="1"/>
   </w:latentStyles>
   <w:style w:type="paragraph" w:default="1" w:styleId="Normal">
     <w:name w:val="Normal"/>
@@ -1124,4 +1190,16 @@
     </a:ext>
   </a:extLst>
 </a:theme>
+</file>
+
+<file path=customXml/item1.xml><?xml version="1.0" encoding="utf-8"?>
+<b:Sources xmlns:b="http://schemas.openxmlformats.org/officeDocument/2006/bibliography" xmlns="http://schemas.openxmlformats.org/officeDocument/2006/bibliography" SelectedStyle="\APASixthEditionOfficeOnline.xsl" StyleName="APA" Version="6"/>
+</file>
+
+<file path=customXml/itemProps1.xml><?xml version="1.0" encoding="utf-8"?>
+<ds:datastoreItem xmlns:ds="http://schemas.openxmlformats.org/officeDocument/2006/customXml" ds:itemID="{71E70E35-1004-4F64-8568-D32AB0E324D1}">
+  <ds:schemaRefs>
+    <ds:schemaRef ds:uri="http://schemas.openxmlformats.org/officeDocument/2006/bibliography"/>
+  </ds:schemaRefs>
+</ds:datastoreItem>
 </file>